--- a/SSU/SSU_6.2_Stanodavac/6.2.3_Unošenje_računa.docx
+++ b/SSU/SSU_6.2_Stanodavac/6.2.3_Unošenje_računa.docx
@@ -802,127 +802,80 @@
             </w:rPr>
             <w:fldChar w:fldCharType="separate"/>
           </w:r>
-          <w:bookmarkStart w:id="2" w:name="_GoBack"/>
-          <w:bookmarkEnd w:id="2"/>
-          <w:r>
-            <w:rPr>
-              <w:rStyle w:val="Hyperlink"/>
-              <w:noProof/>
-            </w:rPr>
-            <w:fldChar w:fldCharType="begin"/>
-          </w:r>
-          <w:r>
-            <w:rPr>
-              <w:rStyle w:val="Hyperlink"/>
-              <w:noProof/>
-            </w:rPr>
-            <w:instrText xml:space="preserve"> </w:instrText>
-          </w:r>
-          <w:r>
-            <w:rPr>
-              <w:noProof/>
-            </w:rPr>
-            <w:instrText>HYPERLINK \l "_Toc3090992"</w:instrText>
-          </w:r>
-          <w:r>
-            <w:rPr>
-              <w:rStyle w:val="Hyperlink"/>
-              <w:noProof/>
-            </w:rPr>
-            <w:instrText xml:space="preserve"> </w:instrText>
-          </w:r>
-          <w:r>
-            <w:rPr>
-              <w:rStyle w:val="Hyperlink"/>
-              <w:noProof/>
-            </w:rPr>
-          </w:r>
-          <w:r>
-            <w:rPr>
-              <w:rStyle w:val="Hyperlink"/>
-              <w:noProof/>
-            </w:rPr>
-            <w:fldChar w:fldCharType="separate"/>
-          </w:r>
-          <w:r>
-            <w:rPr>
-              <w:rStyle w:val="Hyperlink"/>
-              <w:noProof/>
-            </w:rPr>
-            <w:t>1.</w:t>
-          </w:r>
-          <w:r>
-            <w:rPr>
-              <w:rFonts w:asciiTheme="minorHAnsi" w:eastAsiaTheme="minorEastAsia" w:hAnsiTheme="minorHAnsi" w:cstheme="minorBidi"/>
-              <w:noProof/>
-              <w:sz w:val="22"/>
-              <w:szCs w:val="22"/>
-              <w:lang w:val="en-GB" w:eastAsia="en-GB"/>
-            </w:rPr>
-            <w:tab/>
-          </w:r>
-          <w:r>
-            <w:rPr>
-              <w:rStyle w:val="Hyperlink"/>
-              <w:noProof/>
-            </w:rPr>
-            <w:t>UVOD</w:t>
-          </w:r>
-          <w:r>
-            <w:rPr>
-              <w:noProof/>
-              <w:webHidden/>
-            </w:rPr>
-            <w:tab/>
-          </w:r>
-          <w:r>
-            <w:rPr>
-              <w:noProof/>
-              <w:webHidden/>
-            </w:rPr>
-            <w:fldChar w:fldCharType="begin"/>
-          </w:r>
-          <w:r>
-            <w:rPr>
-              <w:noProof/>
-              <w:webHidden/>
-            </w:rPr>
-            <w:instrText xml:space="preserve"> PAGEREF _Toc3090992 \h </w:instrText>
-          </w:r>
-          <w:r>
-            <w:rPr>
-              <w:noProof/>
-              <w:webHidden/>
-            </w:rPr>
-          </w:r>
-          <w:r>
-            <w:rPr>
-              <w:noProof/>
-              <w:webHidden/>
-            </w:rPr>
-            <w:fldChar w:fldCharType="separate"/>
-          </w:r>
-          <w:r>
-            <w:rPr>
-              <w:noProof/>
-              <w:webHidden/>
-            </w:rPr>
-            <w:t>4</w:t>
-          </w:r>
-          <w:r>
-            <w:rPr>
-              <w:noProof/>
-              <w:webHidden/>
-            </w:rPr>
-            <w:fldChar w:fldCharType="end"/>
-          </w:r>
-          <w:r>
-            <w:rPr>
-              <w:rStyle w:val="Hyperlink"/>
-              <w:noProof/>
-            </w:rPr>
-            <w:fldChar w:fldCharType="end"/>
-          </w:r>
+          <w:hyperlink w:anchor="_Toc3090992" w:history="1">
+            <w:r>
+              <w:rPr>
+                <w:rStyle w:val="Hyperlink"/>
+                <w:noProof/>
+              </w:rPr>
+              <w:t>1.</w:t>
+            </w:r>
+            <w:r>
+              <w:rPr>
+                <w:rFonts w:asciiTheme="minorHAnsi" w:eastAsiaTheme="minorEastAsia" w:hAnsiTheme="minorHAnsi" w:cstheme="minorBidi"/>
+                <w:noProof/>
+                <w:sz w:val="22"/>
+                <w:szCs w:val="22"/>
+                <w:lang w:val="en-GB" w:eastAsia="en-GB"/>
+              </w:rPr>
+              <w:tab/>
+            </w:r>
+            <w:r>
+              <w:rPr>
+                <w:rStyle w:val="Hyperlink"/>
+                <w:noProof/>
+              </w:rPr>
+              <w:t>UVOD</w:t>
+            </w:r>
+            <w:r>
+              <w:rPr>
+                <w:noProof/>
+                <w:webHidden/>
+              </w:rPr>
+              <w:tab/>
+            </w:r>
+            <w:r>
+              <w:rPr>
+                <w:noProof/>
+                <w:webHidden/>
+              </w:rPr>
+              <w:fldChar w:fldCharType="begin"/>
+            </w:r>
+            <w:r>
+              <w:rPr>
+                <w:noProof/>
+                <w:webHidden/>
+              </w:rPr>
+              <w:instrText xml:space="preserve"> PAGEREF _Toc3090992 \h </w:instrText>
+            </w:r>
+            <w:r>
+              <w:rPr>
+                <w:noProof/>
+                <w:webHidden/>
+              </w:rPr>
+            </w:r>
+            <w:r>
+              <w:rPr>
+                <w:noProof/>
+                <w:webHidden/>
+              </w:rPr>
+              <w:fldChar w:fldCharType="separate"/>
+            </w:r>
+            <w:r>
+              <w:rPr>
+                <w:noProof/>
+                <w:webHidden/>
+              </w:rPr>
+              <w:t>4</w:t>
+            </w:r>
+            <w:r>
+              <w:rPr>
+                <w:noProof/>
+                <w:webHidden/>
+              </w:rPr>
+              <w:fldChar w:fldCharType="end"/>
+            </w:r>
+          </w:hyperlink>
         </w:p>
         <w:p>
           <w:pPr>
@@ -2244,7 +2197,7 @@
           <w:caps w:val="0"/>
         </w:rPr>
       </w:pPr>
-      <w:bookmarkStart w:id="3" w:name="_Toc3090992"/>
+      <w:bookmarkStart w:id="2" w:name="_Toc3090992"/>
       <w:r>
         <w:rPr>
           <w:bCs w:val="0"/>
@@ -2261,7 +2214,7 @@
         <w:tab/>
         <w:t>UVOD</w:t>
       </w:r>
-      <w:bookmarkEnd w:id="3"/>
+      <w:bookmarkEnd w:id="2"/>
     </w:p>
     <w:p>
       <w:pPr>
@@ -2271,11 +2224,11 @@
           <w:numId w:val="1"/>
         </w:numPr>
       </w:pPr>
-      <w:bookmarkStart w:id="4" w:name="_Toc3090993"/>
+      <w:bookmarkStart w:id="3" w:name="_Toc3090993"/>
       <w:r>
         <w:t>Rezime</w:t>
       </w:r>
-      <w:bookmarkEnd w:id="4"/>
+      <w:bookmarkEnd w:id="3"/>
     </w:p>
     <w:p/>
     <w:p>
@@ -2334,11 +2287,11 @@
           <w:numId w:val="1"/>
         </w:numPr>
       </w:pPr>
-      <w:bookmarkStart w:id="5" w:name="_Toc3090994"/>
+      <w:bookmarkStart w:id="4" w:name="_Toc3090994"/>
       <w:r>
         <w:t>Namena dokumenta i ciljne grupe</w:t>
       </w:r>
-      <w:bookmarkEnd w:id="5"/>
+      <w:bookmarkEnd w:id="4"/>
     </w:p>
     <w:p>
       <w:pPr>
@@ -2368,11 +2321,11 @@
           <w:numId w:val="4"/>
         </w:numPr>
       </w:pPr>
-      <w:bookmarkStart w:id="6" w:name="_Toc3090995"/>
+      <w:bookmarkStart w:id="5" w:name="_Toc3090995"/>
       <w:r>
         <w:t>Reference</w:t>
       </w:r>
-      <w:bookmarkEnd w:id="6"/>
+      <w:bookmarkEnd w:id="5"/>
       <w:r>
         <w:t xml:space="preserve"> </w:t>
       </w:r>
@@ -2409,11 +2362,11 @@
           <w:numId w:val="4"/>
         </w:numPr>
       </w:pPr>
-      <w:bookmarkStart w:id="7" w:name="_Toc3090996"/>
+      <w:bookmarkStart w:id="6" w:name="_Toc3090996"/>
       <w:r>
         <w:t>Otvorena pitanja</w:t>
       </w:r>
-      <w:bookmarkEnd w:id="7"/>
+      <w:bookmarkEnd w:id="6"/>
     </w:p>
     <w:p>
       <w:pPr>
@@ -2707,7 +2660,7 @@
       <w:pPr>
         <w:pStyle w:val="Heading1"/>
       </w:pPr>
-      <w:bookmarkStart w:id="8" w:name="_Toc3090997"/>
+      <w:bookmarkStart w:id="7" w:name="_Toc3090997"/>
       <w:r>
         <w:t>2.</w:t>
       </w:r>
@@ -2718,14 +2671,14 @@
       <w:r>
         <w:t>UNOŠENJA RAČUNA</w:t>
       </w:r>
-      <w:bookmarkEnd w:id="8"/>
+      <w:bookmarkEnd w:id="7"/>
     </w:p>
     <w:p/>
     <w:p>
       <w:pPr>
         <w:pStyle w:val="Heading2"/>
       </w:pPr>
-      <w:bookmarkStart w:id="9" w:name="_Toc3090998"/>
+      <w:bookmarkStart w:id="8" w:name="_Toc3090998"/>
       <w:r>
         <w:t>2.1</w:t>
       </w:r>
@@ -2733,7 +2686,7 @@
         <w:tab/>
         <w:t>Kratak opis</w:t>
       </w:r>
-      <w:bookmarkEnd w:id="9"/>
+      <w:bookmarkEnd w:id="8"/>
     </w:p>
     <w:p/>
     <w:p>
@@ -2764,11 +2717,11 @@
       <w:r>
         <w:tab/>
       </w:r>
-      <w:bookmarkStart w:id="10" w:name="_Toc3090999"/>
+      <w:bookmarkStart w:id="9" w:name="_Toc3090999"/>
       <w:r>
         <w:t>Tok događaja</w:t>
       </w:r>
-      <w:bookmarkEnd w:id="10"/>
+      <w:bookmarkEnd w:id="9"/>
     </w:p>
     <w:p>
       <w:pPr>
@@ -2785,16 +2738,16 @@
         </w:numPr>
         <w:ind w:left="1440"/>
       </w:pPr>
-      <w:bookmarkStart w:id="11" w:name="_Toc3088844"/>
-      <w:bookmarkStart w:id="12" w:name="_Toc3091000"/>
+      <w:bookmarkStart w:id="10" w:name="_Toc3088844"/>
+      <w:bookmarkStart w:id="11" w:name="_Toc3091000"/>
       <w:r>
         <w:t xml:space="preserve">Stanodavac </w:t>
       </w:r>
+      <w:bookmarkEnd w:id="10"/>
+      <w:r>
+        <w:t>unosi račun</w:t>
+      </w:r>
       <w:bookmarkEnd w:id="11"/>
-      <w:r>
-        <w:t>unosi račun</w:t>
-      </w:r>
-      <w:bookmarkEnd w:id="12"/>
     </w:p>
     <w:p>
       <w:r>
@@ -2896,7 +2849,25 @@
         </w:numPr>
       </w:pPr>
       <w:r>
-        <w:t>Stanodavac pritiska dugme “Pošalji račun”</w:t>
+        <w:t>Stanodavac pritiska dugme “Pošalji</w:t>
+      </w:r>
+      <w:r>
+        <w:t>te</w:t>
+      </w:r>
+      <w:r>
+        <w:t xml:space="preserve"> račun”</w:t>
+      </w:r>
+    </w:p>
+    <w:p>
+      <w:pPr>
+        <w:pStyle w:val="ListParagraph"/>
+        <w:numPr>
+          <w:ilvl w:val="0"/>
+          <w:numId w:val="13"/>
+        </w:numPr>
+      </w:pPr>
+      <w:r>
+        <w:t>Prikazuje se poruka o uspehu slanja računa</w:t>
       </w:r>
     </w:p>
     <w:p>
@@ -2951,8 +2922,8 @@
       <w:pPr>
         <w:pStyle w:val="Heading2"/>
       </w:pPr>
-      <w:bookmarkStart w:id="13" w:name="_Toc3088845"/>
-      <w:bookmarkStart w:id="14" w:name="_Toc3091001"/>
+      <w:bookmarkStart w:id="12" w:name="_Toc3088845"/>
+      <w:bookmarkStart w:id="13" w:name="_Toc3091001"/>
       <w:r>
         <w:t xml:space="preserve">2.3 </w:t>
       </w:r>
@@ -2962,45 +2933,45 @@
       <w:r>
         <w:t>Alternativni tokovi</w:t>
       </w:r>
+      <w:bookmarkEnd w:id="12"/>
       <w:bookmarkEnd w:id="13"/>
+    </w:p>
+    <w:p/>
+    <w:p>
+      <w:pPr>
+        <w:pStyle w:val="Heading3"/>
+      </w:pPr>
+      <w:r>
+        <w:tab/>
+      </w:r>
+      <w:bookmarkStart w:id="14" w:name="_Toc3088846"/>
+      <w:bookmarkStart w:id="15" w:name="_Toc3091002"/>
+      <w:r>
+        <w:t>2.2</w:t>
+      </w:r>
+      <w:r>
+        <w:t>.1</w:t>
+      </w:r>
+      <w:r>
+        <w:t>.</w:t>
+      </w:r>
+      <w:r>
+        <w:t>3</w:t>
+      </w:r>
+      <w:r>
+        <w:t>.</w:t>
+      </w:r>
+      <w:r>
+        <w:t xml:space="preserve">a </w:t>
+      </w:r>
+      <w:r>
+        <w:t xml:space="preserve">Stanodavac nije kliknuo na dugme </w:t>
+      </w:r>
+      <w:r>
+        <w:t>“Pošalji račun”</w:t>
+      </w:r>
       <w:bookmarkEnd w:id="14"/>
-    </w:p>
-    <w:p/>
-    <w:p>
-      <w:pPr>
-        <w:pStyle w:val="Heading3"/>
-      </w:pPr>
-      <w:r>
-        <w:tab/>
-      </w:r>
-      <w:bookmarkStart w:id="15" w:name="_Toc3088846"/>
-      <w:bookmarkStart w:id="16" w:name="_Toc3091002"/>
-      <w:r>
-        <w:t>2.2</w:t>
-      </w:r>
-      <w:r>
-        <w:t>.1</w:t>
-      </w:r>
-      <w:r>
-        <w:t>.</w:t>
-      </w:r>
-      <w:r>
-        <w:t>3</w:t>
-      </w:r>
-      <w:r>
-        <w:t>.</w:t>
-      </w:r>
-      <w:r>
-        <w:t xml:space="preserve">a </w:t>
-      </w:r>
-      <w:r>
-        <w:t xml:space="preserve">Stanodavac nije kliknuo na dugme </w:t>
-      </w:r>
-      <w:r>
-        <w:t>“Pošalji račun”</w:t>
-      </w:r>
       <w:bookmarkEnd w:id="15"/>
-      <w:bookmarkEnd w:id="16"/>
     </w:p>
     <w:p>
       <w:r>
@@ -3036,7 +3007,7 @@
       <w:r>
         <w:tab/>
       </w:r>
-      <w:bookmarkStart w:id="17" w:name="_Toc3091003"/>
+      <w:bookmarkStart w:id="16" w:name="_Toc3091003"/>
       <w:r>
         <w:t>2.2</w:t>
       </w:r>
@@ -3047,13 +3018,13 @@
         <w:t>.</w:t>
       </w:r>
       <w:r>
-        <w:t>3</w:t>
+        <w:t>4</w:t>
       </w:r>
       <w:r>
         <w:t>.</w:t>
       </w:r>
       <w:r>
-        <w:t>b</w:t>
+        <w:t>a</w:t>
       </w:r>
       <w:r>
         <w:t xml:space="preserve"> </w:t>
@@ -3064,7 +3035,7 @@
       <w:r>
         <w:t>nije popunio sva polja</w:t>
       </w:r>
-      <w:bookmarkEnd w:id="17"/>
+      <w:bookmarkEnd w:id="16"/>
     </w:p>
     <w:p>
       <w:r>
@@ -3095,7 +3066,7 @@
         </w:numPr>
       </w:pPr>
       <w:r>
-        <w:t>Prikazuje se prethodna strana za unos potrebnih informacija s tim što je sada potrebno uneti sve informacije.</w:t>
+        <w:t>Prikazuje se poruka o poljima koja nisu uneta.</w:t>
       </w:r>
     </w:p>
     <w:p>
@@ -3107,14 +3078,28 @@
         </w:numPr>
       </w:pPr>
       <w:r>
+        <w:t>Prikazuje se prethodna strana za unos potrebnih informacija s tim što je sada potrebno uneti sve informacije.</w:t>
+      </w:r>
+    </w:p>
+    <w:p>
+      <w:pPr>
+        <w:pStyle w:val="ListParagraph"/>
+        <w:numPr>
+          <w:ilvl w:val="0"/>
+          <w:numId w:val="10"/>
+        </w:numPr>
+      </w:pPr>
+      <w:r>
         <w:t>Scenario se vraća na tačku 2.2.1.</w:t>
       </w:r>
       <w:r>
-        <w:t>3</w:t>
+        <w:t>2</w:t>
       </w:r>
       <w:r>
         <w:t>.</w:t>
       </w:r>
+      <w:bookmarkStart w:id="17" w:name="_GoBack"/>
+      <w:bookmarkEnd w:id="17"/>
     </w:p>
     <w:p/>
     <w:p>
